--- a/Documento.docx
+++ b/Documento.docx
@@ -3,6 +3,14 @@
 <w:document xmlns:wpc="http://schemas.microsoft.com/office/word/2010/wordprocessingCanvas" xmlns:mc="http://schemas.openxmlformats.org/markup-compatibility/2006" xmlns:o="urn:schemas-microsoft-com:office:office" xmlns:r="http://schemas.openxmlformats.org/officeDocument/2006/relationships" xmlns:m="http://schemas.openxmlformats.org/officeDocument/2006/math" xmlns:v="urn:schemas-microsoft-com:vml" xmlns:wp14="http://schemas.microsoft.com/office/word/2010/wordprocessingDrawing" xmlns:wp="http://schemas.openxmlformats.org/drawingml/2006/wordprocessingDrawing" xmlns:w10="urn:schemas-microsoft-com:office:word" xmlns:w="http://schemas.openxmlformats.org/wordprocessingml/2006/main" xmlns:w14="http://schemas.microsoft.com/office/word/2010/wordml" xmlns:wpg="http://schemas.microsoft.com/office/word/2010/wordprocessingGroup" xmlns:wpi="http://schemas.microsoft.com/office/word/2010/wordprocessingInk" xmlns:wne="http://schemas.microsoft.com/office/word/2006/wordml" xmlns:wps="http://schemas.microsoft.com/office/word/2010/wordprocessingShape" mc:Ignorable="w14 wp14">
   <w:body>
     <w:p>
+      <w:r>
+        <w:t>Clase Informática II 13/10/2020</w:t>
+      </w:r>
+    </w:p>
+    <w:p>
+      <w:r>
+        <w:t>Mateo Hoyos Mesa 1036784854</w:t>
+      </w:r>
       <w:bookmarkStart w:id="0" w:name="_GoBack"/>
       <w:bookmarkEnd w:id="0"/>
     </w:p>

--- a/Documento.docx
+++ b/Documento.docx
@@ -3,13 +3,175 @@
 <w:document xmlns:wpc="http://schemas.microsoft.com/office/word/2010/wordprocessingCanvas" xmlns:mc="http://schemas.openxmlformats.org/markup-compatibility/2006" xmlns:o="urn:schemas-microsoft-com:office:office" xmlns:r="http://schemas.openxmlformats.org/officeDocument/2006/relationships" xmlns:m="http://schemas.openxmlformats.org/officeDocument/2006/math" xmlns:v="urn:schemas-microsoft-com:vml" xmlns:wp14="http://schemas.microsoft.com/office/word/2010/wordprocessingDrawing" xmlns:wp="http://schemas.openxmlformats.org/drawingml/2006/wordprocessingDrawing" xmlns:w10="urn:schemas-microsoft-com:office:word" xmlns:w="http://schemas.openxmlformats.org/wordprocessingml/2006/main" xmlns:w14="http://schemas.microsoft.com/office/word/2010/wordml" xmlns:wpg="http://schemas.microsoft.com/office/word/2010/wordprocessingGroup" xmlns:wpi="http://schemas.microsoft.com/office/word/2010/wordprocessingInk" xmlns:wne="http://schemas.microsoft.com/office/word/2006/wordml" xmlns:wps="http://schemas.microsoft.com/office/word/2010/wordprocessingShape" mc:Ignorable="w14 wp14">
   <w:body>
     <w:p>
+      <w:pPr>
+        <w:jc w:val="center"/>
+      </w:pPr>
       <w:r>
         <w:t>Clase Informática II 13/10/2020</w:t>
+      </w:r>
+      <w:r>
+        <w:t xml:space="preserve"> - </w:t>
+      </w:r>
+      <w:r>
+        <w:t>Mateo Hoyos Mesa 1036784854</w:t>
+      </w:r>
+    </w:p>
+    <w:p/>
+    <w:p>
+      <w:r>
+        <w:rPr>
+          <w:noProof/>
+          <w:lang w:eastAsia="es-ES"/>
+        </w:rPr>
+        <w:drawing>
+          <wp:inline distT="0" distB="0" distL="0" distR="0">
+            <wp:extent cx="2769917" cy="5700210"/>
+            <wp:effectExtent l="1905" t="0" r="0" b="0"/>
+            <wp:docPr id="1" name="0 Imagen"/>
+            <wp:cNvGraphicFramePr>
+              <a:graphicFrameLocks xmlns:a="http://schemas.openxmlformats.org/drawingml/2006/main" noChangeAspect="1"/>
+            </wp:cNvGraphicFramePr>
+            <a:graphic xmlns:a="http://schemas.openxmlformats.org/drawingml/2006/main">
+              <a:graphicData uri="http://schemas.openxmlformats.org/drawingml/2006/picture">
+                <pic:pic xmlns:pic="http://schemas.openxmlformats.org/drawingml/2006/picture">
+                  <pic:nvPicPr>
+                    <pic:cNvPr id="0" name="Foto1.jpg"/>
+                    <pic:cNvPicPr/>
+                  </pic:nvPicPr>
+                  <pic:blipFill>
+                    <a:blip r:embed="rId6">
+                      <a:extLst>
+                        <a:ext uri="{28A0092B-C50C-407E-A947-70E740481C1C}">
+                          <a14:useLocalDpi xmlns:a14="http://schemas.microsoft.com/office/drawing/2010/main" val="0"/>
+                        </a:ext>
+                      </a:extLst>
+                    </a:blip>
+                    <a:stretch>
+                      <a:fillRect/>
+                    </a:stretch>
+                  </pic:blipFill>
+                  <pic:spPr>
+                    <a:xfrm rot="16200000" flipV="1">
+                      <a:off x="0" y="0"/>
+                      <a:ext cx="2769495" cy="5699341"/>
+                    </a:xfrm>
+                    <a:prstGeom prst="rect">
+                      <a:avLst/>
+                    </a:prstGeom>
+                  </pic:spPr>
+                </pic:pic>
+              </a:graphicData>
+            </a:graphic>
+          </wp:inline>
+        </w:drawing>
       </w:r>
     </w:p>
     <w:p>
-      <w:r>
-        <w:t>Mateo Hoyos Mesa 1036784854</w:t>
+      <w:pPr>
+        <w:pStyle w:val="Prrafodelista"/>
+        <w:numPr>
+          <w:ilvl w:val="0"/>
+          <w:numId w:val="1"/>
+        </w:numPr>
+        <w:jc w:val="both"/>
+      </w:pPr>
+      <w:r>
+        <w:t>Solo se puede usar una mano, con la mano que se va usar, tomar la hoja ponerla a un lado</w:t>
+      </w:r>
+      <w:r>
+        <w:t>.</w:t>
+      </w:r>
+    </w:p>
+    <w:p>
+      <w:pPr>
+        <w:pStyle w:val="Prrafodelista"/>
+        <w:numPr>
+          <w:ilvl w:val="0"/>
+          <w:numId w:val="1"/>
+        </w:numPr>
+        <w:jc w:val="both"/>
+      </w:pPr>
+      <w:r>
+        <w:t>Tomar cada tarjeta ponerla a un lado</w:t>
+      </w:r>
+      <w:r>
+        <w:t>.</w:t>
+      </w:r>
+    </w:p>
+    <w:p>
+      <w:pPr>
+        <w:pStyle w:val="Prrafodelista"/>
+        <w:numPr>
+          <w:ilvl w:val="0"/>
+          <w:numId w:val="1"/>
+        </w:numPr>
+        <w:jc w:val="both"/>
+      </w:pPr>
+      <w:r>
+        <w:t>Volver a tomar la hoja y ponerla en el lugar inicial</w:t>
+      </w:r>
+      <w:r>
+        <w:t>.</w:t>
+      </w:r>
+      <w:r>
+        <w:t xml:space="preserve"> </w:t>
+      </w:r>
+    </w:p>
+    <w:p>
+      <w:pPr>
+        <w:pStyle w:val="Prrafodelista"/>
+        <w:numPr>
+          <w:ilvl w:val="0"/>
+          <w:numId w:val="1"/>
+        </w:numPr>
+        <w:jc w:val="both"/>
+      </w:pPr>
+      <w:r>
+        <w:t xml:space="preserve">Tomar las dos </w:t>
+      </w:r>
+      <w:r>
+        <w:t>tarjetas</w:t>
+      </w:r>
+      <w:r>
+        <w:t xml:space="preserve"> con la mano</w:t>
+      </w:r>
+      <w:r>
+        <w:t>.</w:t>
+      </w:r>
+    </w:p>
+    <w:p>
+      <w:pPr>
+        <w:pStyle w:val="Prrafodelista"/>
+        <w:numPr>
+          <w:ilvl w:val="0"/>
+          <w:numId w:val="1"/>
+        </w:numPr>
+        <w:jc w:val="both"/>
+      </w:pPr>
+      <w:r>
+        <w:t>Una tarjeta colocarla entre el índice y el dedo medio de fo</w:t>
+      </w:r>
+      <w:r>
+        <w:t xml:space="preserve">rma vertical, y la otra tarjeta </w:t>
+      </w:r>
+      <w:r>
+        <w:t xml:space="preserve">entre el pulgar y el dedo </w:t>
+      </w:r>
+      <w:r>
+        <w:t xml:space="preserve">índice. Las dos tarjetas estar enfrentadas verticalmente y separadas por el índice. </w:t>
+      </w:r>
+    </w:p>
+    <w:p>
+      <w:pPr>
+        <w:pStyle w:val="Prrafodelista"/>
+        <w:numPr>
+          <w:ilvl w:val="0"/>
+          <w:numId w:val="1"/>
+        </w:numPr>
+        <w:jc w:val="both"/>
+      </w:pPr>
+      <w:r>
+        <w:t xml:space="preserve">ir a la mesa y apoyar las tarjetas donde está la hoja. Con las tarjetas y la ayuda de los dedos ir haciendo el equilibrio necesario para forma una casita, que una se apoye sobre otra. </w:t>
       </w:r>
       <w:bookmarkStart w:id="0" w:name="_GoBack"/>
       <w:bookmarkEnd w:id="0"/>
@@ -22,6 +184,103 @@
     </w:sectPr>
   </w:body>
 </w:document>
+</file>
+
+<file path=word/numbering.xml><?xml version="1.0" encoding="utf-8"?>
+<w:numbering xmlns:wpc="http://schemas.microsoft.com/office/word/2010/wordprocessingCanvas" xmlns:mc="http://schemas.openxmlformats.org/markup-compatibility/2006" xmlns:o="urn:schemas-microsoft-com:office:office" xmlns:r="http://schemas.openxmlformats.org/officeDocument/2006/relationships" xmlns:m="http://schemas.openxmlformats.org/officeDocument/2006/math" xmlns:v="urn:schemas-microsoft-com:vml" xmlns:wp14="http://schemas.microsoft.com/office/word/2010/wordprocessingDrawing" xmlns:wp="http://schemas.openxmlformats.org/drawingml/2006/wordprocessingDrawing" xmlns:w10="urn:schemas-microsoft-com:office:word" xmlns:w="http://schemas.openxmlformats.org/wordprocessingml/2006/main" xmlns:w14="http://schemas.microsoft.com/office/word/2010/wordml" xmlns:wpg="http://schemas.microsoft.com/office/word/2010/wordprocessingGroup" xmlns:wpi="http://schemas.microsoft.com/office/word/2010/wordprocessingInk" xmlns:wne="http://schemas.microsoft.com/office/word/2006/wordml" xmlns:wps="http://schemas.microsoft.com/office/word/2010/wordprocessingShape" mc:Ignorable="w14 wp14">
+  <w:abstractNum w:abstractNumId="0">
+    <w:nsid w:val="6CA956AC"/>
+    <w:multiLevelType w:val="hybridMultilevel"/>
+    <w:tmpl w:val="0F2EC056"/>
+    <w:lvl w:ilvl="0" w:tplc="DE6C744C">
+      <w:start w:val="1"/>
+      <w:numFmt w:val="decimal"/>
+      <w:lvlText w:val="%1-"/>
+      <w:lvlJc w:val="left"/>
+      <w:pPr>
+        <w:ind w:left="720" w:hanging="360"/>
+      </w:pPr>
+      <w:rPr>
+        <w:rFonts w:hint="default"/>
+      </w:rPr>
+    </w:lvl>
+    <w:lvl w:ilvl="1" w:tplc="0C0A0019" w:tentative="1">
+      <w:start w:val="1"/>
+      <w:numFmt w:val="lowerLetter"/>
+      <w:lvlText w:val="%2."/>
+      <w:lvlJc w:val="left"/>
+      <w:pPr>
+        <w:ind w:left="1440" w:hanging="360"/>
+      </w:pPr>
+    </w:lvl>
+    <w:lvl w:ilvl="2" w:tplc="0C0A001B" w:tentative="1">
+      <w:start w:val="1"/>
+      <w:numFmt w:val="lowerRoman"/>
+      <w:lvlText w:val="%3."/>
+      <w:lvlJc w:val="right"/>
+      <w:pPr>
+        <w:ind w:left="2160" w:hanging="180"/>
+      </w:pPr>
+    </w:lvl>
+    <w:lvl w:ilvl="3" w:tplc="0C0A000F" w:tentative="1">
+      <w:start w:val="1"/>
+      <w:numFmt w:val="decimal"/>
+      <w:lvlText w:val="%4."/>
+      <w:lvlJc w:val="left"/>
+      <w:pPr>
+        <w:ind w:left="2880" w:hanging="360"/>
+      </w:pPr>
+    </w:lvl>
+    <w:lvl w:ilvl="4" w:tplc="0C0A0019" w:tentative="1">
+      <w:start w:val="1"/>
+      <w:numFmt w:val="lowerLetter"/>
+      <w:lvlText w:val="%5."/>
+      <w:lvlJc w:val="left"/>
+      <w:pPr>
+        <w:ind w:left="3600" w:hanging="360"/>
+      </w:pPr>
+    </w:lvl>
+    <w:lvl w:ilvl="5" w:tplc="0C0A001B" w:tentative="1">
+      <w:start w:val="1"/>
+      <w:numFmt w:val="lowerRoman"/>
+      <w:lvlText w:val="%6."/>
+      <w:lvlJc w:val="right"/>
+      <w:pPr>
+        <w:ind w:left="4320" w:hanging="180"/>
+      </w:pPr>
+    </w:lvl>
+    <w:lvl w:ilvl="6" w:tplc="0C0A000F" w:tentative="1">
+      <w:start w:val="1"/>
+      <w:numFmt w:val="decimal"/>
+      <w:lvlText w:val="%7."/>
+      <w:lvlJc w:val="left"/>
+      <w:pPr>
+        <w:ind w:left="5040" w:hanging="360"/>
+      </w:pPr>
+    </w:lvl>
+    <w:lvl w:ilvl="7" w:tplc="0C0A0019" w:tentative="1">
+      <w:start w:val="1"/>
+      <w:numFmt w:val="lowerLetter"/>
+      <w:lvlText w:val="%8."/>
+      <w:lvlJc w:val="left"/>
+      <w:pPr>
+        <w:ind w:left="5760" w:hanging="360"/>
+      </w:pPr>
+    </w:lvl>
+    <w:lvl w:ilvl="8" w:tplc="0C0A001B" w:tentative="1">
+      <w:start w:val="1"/>
+      <w:numFmt w:val="lowerRoman"/>
+      <w:lvlText w:val="%9."/>
+      <w:lvlJc w:val="right"/>
+      <w:pPr>
+        <w:ind w:left="6480" w:hanging="180"/>
+      </w:pPr>
+    </w:lvl>
+  </w:abstractNum>
+  <w:num w:numId="1">
+    <w:abstractNumId w:val="0"/>
+  </w:num>
+</w:numbering>
 </file>
 
 <file path=word/styles.xml><?xml version="1.0" encoding="utf-8"?>
@@ -211,6 +470,47 @@
     <w:semiHidden/>
     <w:unhideWhenUsed/>
   </w:style>
+  <w:style w:type="paragraph" w:styleId="Textodeglobo">
+    <w:name w:val="Balloon Text"/>
+    <w:basedOn w:val="Normal"/>
+    <w:link w:val="TextodegloboCar"/>
+    <w:uiPriority w:val="99"/>
+    <w:semiHidden/>
+    <w:unhideWhenUsed/>
+    <w:rsid w:val="00F97BBE"/>
+    <w:pPr>
+      <w:spacing w:after="0" w:line="240" w:lineRule="auto"/>
+    </w:pPr>
+    <w:rPr>
+      <w:rFonts w:ascii="Tahoma" w:hAnsi="Tahoma" w:cs="Tahoma"/>
+      <w:sz w:val="16"/>
+      <w:szCs w:val="16"/>
+    </w:rPr>
+  </w:style>
+  <w:style w:type="character" w:customStyle="1" w:styleId="TextodegloboCar">
+    <w:name w:val="Texto de globo Car"/>
+    <w:basedOn w:val="Fuentedeprrafopredeter"/>
+    <w:link w:val="Textodeglobo"/>
+    <w:uiPriority w:val="99"/>
+    <w:semiHidden/>
+    <w:rsid w:val="00F97BBE"/>
+    <w:rPr>
+      <w:rFonts w:ascii="Tahoma" w:hAnsi="Tahoma" w:cs="Tahoma"/>
+      <w:sz w:val="16"/>
+      <w:szCs w:val="16"/>
+    </w:rPr>
+  </w:style>
+  <w:style w:type="paragraph" w:styleId="Prrafodelista">
+    <w:name w:val="List Paragraph"/>
+    <w:basedOn w:val="Normal"/>
+    <w:uiPriority w:val="34"/>
+    <w:qFormat/>
+    <w:rsid w:val="00CF2AEF"/>
+    <w:pPr>
+      <w:ind w:left="720"/>
+      <w:contextualSpacing/>
+    </w:pPr>
+  </w:style>
 </w:styles>
 </file>
 
@@ -400,6 +700,47 @@
     <w:uiPriority w:val="99"/>
     <w:semiHidden/>
     <w:unhideWhenUsed/>
+  </w:style>
+  <w:style w:type="paragraph" w:styleId="Textodeglobo">
+    <w:name w:val="Balloon Text"/>
+    <w:basedOn w:val="Normal"/>
+    <w:link w:val="TextodegloboCar"/>
+    <w:uiPriority w:val="99"/>
+    <w:semiHidden/>
+    <w:unhideWhenUsed/>
+    <w:rsid w:val="00F97BBE"/>
+    <w:pPr>
+      <w:spacing w:after="0" w:line="240" w:lineRule="auto"/>
+    </w:pPr>
+    <w:rPr>
+      <w:rFonts w:ascii="Tahoma" w:hAnsi="Tahoma" w:cs="Tahoma"/>
+      <w:sz w:val="16"/>
+      <w:szCs w:val="16"/>
+    </w:rPr>
+  </w:style>
+  <w:style w:type="character" w:customStyle="1" w:styleId="TextodegloboCar">
+    <w:name w:val="Texto de globo Car"/>
+    <w:basedOn w:val="Fuentedeprrafopredeter"/>
+    <w:link w:val="Textodeglobo"/>
+    <w:uiPriority w:val="99"/>
+    <w:semiHidden/>
+    <w:rsid w:val="00F97BBE"/>
+    <w:rPr>
+      <w:rFonts w:ascii="Tahoma" w:hAnsi="Tahoma" w:cs="Tahoma"/>
+      <w:sz w:val="16"/>
+      <w:szCs w:val="16"/>
+    </w:rPr>
+  </w:style>
+  <w:style w:type="paragraph" w:styleId="Prrafodelista">
+    <w:name w:val="List Paragraph"/>
+    <w:basedOn w:val="Normal"/>
+    <w:uiPriority w:val="34"/>
+    <w:qFormat/>
+    <w:rsid w:val="00CF2AEF"/>
+    <w:pPr>
+      <w:ind w:left="720"/>
+      <w:contextualSpacing/>
+    </w:pPr>
   </w:style>
 </w:styles>
 </file>
